--- a/README.docx
+++ b/README.docx
@@ -50,7 +50,23 @@
         <w:rPr>
           <w:rtl w:val="0"/>
         </w:rPr>
-        <w:t xml:space="preserve">Creat a new iOS project in xcode. You can use either SwiftUI or UIKit interface. In this example we have used UIKit interface.</w:t>
+        <w:t xml:space="preserve">Creat a new iOS project in xcode. You can use either SwiftUI or UIKit interface. In this example we have used UIKit interface. You can checkout the project from </w:t>
+      </w:r>
+      <w:hyperlink r:id="rId6">
+        <w:r>
+          <w:rPr>
+            <w:color w:val="1155cc"/>
+            <w:u w:val="single"/>
+            <w:rtl w:val="0"/>
+          </w:rPr>
+          <w:t xml:space="preserve">here</w:t>
+        </w:r>
+      </w:hyperlink>
+      <w:r>
+        <w:rPr>
+          <w:rtl w:val="0"/>
+        </w:rPr>
+        <w:t xml:space="preserve">.</w:t>
       </w:r>
     </w:p>
     <w:p>
@@ -123,16 +139,16 @@
           <wp:inline distB="114300" distT="114300" distL="114300" distR="114300">
             <wp:extent cx="5943600" cy="5105400"/>
             <wp:effectExtent b="0" l="0" r="0" t="0"/>
-            <wp:docPr id="8" name="image6.png"/>
+            <wp:docPr id="8" name="image8.png"/>
             <a:graphic>
               <a:graphicData uri="http://schemas.openxmlformats.org/drawingml/2006/picture">
                 <pic:pic>
                   <pic:nvPicPr>
-                    <pic:cNvPr id="0" name="image6.png"/>
+                    <pic:cNvPr id="0" name="image8.png"/>
                     <pic:cNvPicPr preferRelativeResize="0"/>
                   </pic:nvPicPr>
                   <pic:blipFill>
-                    <a:blip r:embed="rId6"/>
+                    <a:blip r:embed="rId7"/>
                     <a:srcRect b="0" l="0" r="0" t="0"/>
                     <a:stretch>
                       <a:fillRect/>
@@ -243,7 +259,7 @@
                     <pic:cNvPicPr preferRelativeResize="0"/>
                   </pic:nvPicPr>
                   <pic:blipFill>
-                    <a:blip r:embed="rId7"/>
+                    <a:blip r:embed="rId8"/>
                     <a:srcRect b="0" l="0" r="0" t="0"/>
                     <a:stretch>
                       <a:fillRect/>
@@ -292,16 +308,16 @@
           <wp:inline distB="114300" distT="114300" distL="114300" distR="114300">
             <wp:extent cx="5943600" cy="3784600"/>
             <wp:effectExtent b="0" l="0" r="0" t="0"/>
-            <wp:docPr id="7" name="image4.png"/>
+            <wp:docPr id="7" name="image5.png"/>
             <a:graphic>
               <a:graphicData uri="http://schemas.openxmlformats.org/drawingml/2006/picture">
                 <pic:pic>
                   <pic:nvPicPr>
-                    <pic:cNvPr id="0" name="image4.png"/>
+                    <pic:cNvPr id="0" name="image5.png"/>
                     <pic:cNvPicPr preferRelativeResize="0"/>
                   </pic:nvPicPr>
                   <pic:blipFill>
-                    <a:blip r:embed="rId8"/>
+                    <a:blip r:embed="rId9"/>
                     <a:srcRect b="0" l="0" r="0" t="0"/>
                     <a:stretch>
                       <a:fillRect/>
@@ -391,16 +407,16 @@
           <wp:inline distB="114300" distT="114300" distL="114300" distR="114300">
             <wp:extent cx="5943600" cy="3492500"/>
             <wp:effectExtent b="0" l="0" r="0" t="0"/>
-            <wp:docPr id="3" name="image9.png"/>
+            <wp:docPr id="3" name="image7.png"/>
             <a:graphic>
               <a:graphicData uri="http://schemas.openxmlformats.org/drawingml/2006/picture">
                 <pic:pic>
                   <pic:nvPicPr>
-                    <pic:cNvPr id="0" name="image9.png"/>
+                    <pic:cNvPr id="0" name="image7.png"/>
                     <pic:cNvPicPr preferRelativeResize="0"/>
                   </pic:nvPicPr>
                   <pic:blipFill>
-                    <a:blip r:embed="rId9"/>
+                    <a:blip r:embed="rId10"/>
                     <a:srcRect b="0" l="0" r="0" t="0"/>
                     <a:stretch>
                       <a:fillRect/>
@@ -2130,16 +2146,16 @@
           <wp:inline distB="114300" distT="114300" distL="114300" distR="114300">
             <wp:extent cx="5943600" cy="4279900"/>
             <wp:effectExtent b="0" l="0" r="0" t="0"/>
-            <wp:docPr id="1" name="image7.png"/>
+            <wp:docPr id="1" name="image6.png"/>
             <a:graphic>
               <a:graphicData uri="http://schemas.openxmlformats.org/drawingml/2006/picture">
                 <pic:pic>
                   <pic:nvPicPr>
-                    <pic:cNvPr id="0" name="image7.png"/>
+                    <pic:cNvPr id="0" name="image6.png"/>
                     <pic:cNvPicPr preferRelativeResize="0"/>
                   </pic:nvPicPr>
                   <pic:blipFill>
-                    <a:blip r:embed="rId10"/>
+                    <a:blip r:embed="rId11"/>
                     <a:srcRect b="0" l="0" r="0" t="0"/>
                     <a:stretch>
                       <a:fillRect/>
@@ -2214,16 +2230,16 @@
           <wp:inline distB="114300" distT="114300" distL="114300" distR="114300">
             <wp:extent cx="5943600" cy="3771900"/>
             <wp:effectExtent b="0" l="0" r="0" t="0"/>
-            <wp:docPr id="5" name="image3.png"/>
+            <wp:docPr id="5" name="image1.png"/>
             <a:graphic>
               <a:graphicData uri="http://schemas.openxmlformats.org/drawingml/2006/picture">
                 <pic:pic>
                   <pic:nvPicPr>
-                    <pic:cNvPr id="0" name="image3.png"/>
+                    <pic:cNvPr id="0" name="image1.png"/>
                     <pic:cNvPicPr preferRelativeResize="0"/>
                   </pic:nvPicPr>
                   <pic:blipFill>
-                    <a:blip r:embed="rId11"/>
+                    <a:blip r:embed="rId12"/>
                     <a:srcRect b="0" l="0" r="0" t="0"/>
                     <a:stretch>
                       <a:fillRect/>
@@ -2284,16 +2300,16 @@
           <wp:inline distB="114300" distT="114300" distL="114300" distR="114300">
             <wp:extent cx="5943600" cy="3746500"/>
             <wp:effectExtent b="0" l="0" r="0" t="0"/>
-            <wp:docPr id="6" name="image1.png"/>
+            <wp:docPr id="6" name="image3.png"/>
             <a:graphic>
               <a:graphicData uri="http://schemas.openxmlformats.org/drawingml/2006/picture">
                 <pic:pic>
                   <pic:nvPicPr>
-                    <pic:cNvPr id="0" name="image1.png"/>
+                    <pic:cNvPr id="0" name="image3.png"/>
                     <pic:cNvPicPr preferRelativeResize="0"/>
                   </pic:nvPicPr>
                   <pic:blipFill>
-                    <a:blip r:embed="rId12"/>
+                    <a:blip r:embed="rId13"/>
                     <a:srcRect b="0" l="0" r="0" t="0"/>
                     <a:stretch>
                       <a:fillRect/>
@@ -2959,16 +2975,16 @@
           <wp:inline distB="114300" distT="114300" distL="114300" distR="114300">
             <wp:extent cx="5943600" cy="3848100"/>
             <wp:effectExtent b="0" l="0" r="0" t="0"/>
-            <wp:docPr id="4" name="image5.png"/>
+            <wp:docPr id="4" name="image4.png"/>
             <a:graphic>
               <a:graphicData uri="http://schemas.openxmlformats.org/drawingml/2006/picture">
                 <pic:pic>
                   <pic:nvPicPr>
-                    <pic:cNvPr id="0" name="image5.png"/>
+                    <pic:cNvPr id="0" name="image4.png"/>
                     <pic:cNvPicPr preferRelativeResize="0"/>
                   </pic:nvPicPr>
                   <pic:blipFill>
-                    <a:blip r:embed="rId13"/>
+                    <a:blip r:embed="rId14"/>
                     <a:srcRect b="0" l="0" r="0" t="0"/>
                     <a:stretch>
                       <a:fillRect/>
@@ -5107,16 +5123,16 @@
           <wp:inline distB="114300" distT="114300" distL="114300" distR="114300">
             <wp:extent cx="5943600" cy="4229100"/>
             <wp:effectExtent b="0" l="0" r="0" t="0"/>
-            <wp:docPr id="2" name="image8.png"/>
+            <wp:docPr id="2" name="image9.png"/>
             <a:graphic>
               <a:graphicData uri="http://schemas.openxmlformats.org/drawingml/2006/picture">
                 <pic:pic>
                   <pic:nvPicPr>
-                    <pic:cNvPr id="0" name="image8.png"/>
+                    <pic:cNvPr id="0" name="image9.png"/>
                     <pic:cNvPicPr preferRelativeResize="0"/>
                   </pic:nvPicPr>
                   <pic:blipFill>
-                    <a:blip r:embed="rId14"/>
+                    <a:blip r:embed="rId15"/>
                     <a:srcRect b="0" l="0" r="0" t="0"/>
                     <a:stretch>
                       <a:fillRect/>
